--- a/docs/Reuniones/Sprint 3/Pruebas Funcionales/20131004 PT-120 Pruebas Funcionales - Visualizacion Funciones de Pelicula.docx
+++ b/docs/Reuniones/Sprint 3/Pruebas Funcionales/20131004 PT-120 Pruebas Funcionales - Visualizacion Funciones de Pelicula.docx
@@ -8,6 +8,18 @@
       </w:pPr>
       <w:r>
         <w:t>Pruebas Funcionales – PT-120</w:t>
+      </w:r>
+      <w:r>
+        <w:t xml:space="preserve"> - </w:t>
+      </w:r>
+      <w:r>
+        <w:t>Visualización</w:t>
+      </w:r>
+      <w:r>
+        <w:t xml:space="preserve"> Funciones de Pelicula</w:t>
+      </w:r>
+      <w:r>
+        <w:t xml:space="preserve"> (Aplicación Móvil)</w:t>
       </w:r>
     </w:p>
     <w:p>
